--- a/final/Submit this.docx
+++ b/final/Submit this.docx
@@ -2,56 +2,145 @@
 <file path=word/document.xml><?xml version="1.0" encoding="utf-8"?>
 <w:document xmlns:wpc="http://schemas.microsoft.com/office/word/2010/wordprocessingCanvas" xmlns:cx="http://schemas.microsoft.com/office/drawing/2014/chartex" xmlns:mc="http://schemas.openxmlformats.org/markup-compatibility/2006" xmlns:o="urn:schemas-microsoft-com:office:office" xmlns:r="http://schemas.openxmlformats.org/officeDocument/2006/relationships" xmlns:m="http://schemas.openxmlformats.org/officeDocument/2006/math" xmlns:v="urn:schemas-microsoft-com:vml" xmlns:wp14="http://schemas.microsoft.com/office/word/2010/wordprocessingDrawing" xmlns:wp="http://schemas.openxmlformats.org/drawingml/2006/wordprocessingDrawing" xmlns:w10="urn:schemas-microsoft-com:office:word" xmlns:w="http://schemas.openxmlformats.org/wordprocessingml/2006/main" xmlns:w14="http://schemas.microsoft.com/office/word/2010/wordml" xmlns:w15="http://schemas.microsoft.com/office/word/2012/wordml" xmlns:w16se="http://schemas.microsoft.com/office/word/2015/wordml/symex" xmlns:wpg="http://schemas.microsoft.com/office/word/2010/wordprocessingGroup" xmlns:wpi="http://schemas.microsoft.com/office/word/2010/wordprocessingInk" xmlns:wne="http://schemas.microsoft.com/office/word/2006/wordml" xmlns:wps="http://schemas.microsoft.com/office/word/2010/wordprocessingShape" mc:Ignorable="w14 w15 w16se wp14">
   <w:body>
+    <w:p/>
     <w:p>
-      <w:r>
-        <w:fldChar w:fldCharType="begin"/>
-      </w:r>
-      <w:r>
-        <w:instrText xml:space="preserve"> HYPERLINK "</w:instrText>
-      </w:r>
-      <w:r>
-        <w:instrText>https://www.dropbox.com/request/RhW9kBDXtisq2Fsvg3hY</w:instrText>
-      </w:r>
-      <w:r>
-        <w:instrText xml:space="preserve">" </w:instrText>
-      </w:r>
-      <w:r>
-        <w:fldChar w:fldCharType="separate"/>
-      </w:r>
-      <w:r>
-        <w:rPr>
-          <w:rStyle w:val="Hyperlink"/>
-        </w:rPr>
-        <w:t>https://www.dropbox.com/request/RhW9kBDXtisq2Fsvg3hY</w:t>
-      </w:r>
-      <w:r>
-        <w:fldChar w:fldCharType="end"/>
+      <w:pPr>
+        <w:rPr>
+          <w:rFonts w:ascii="Arial" w:hAnsi="Arial" w:cs="Arial"/>
+          <w:sz w:val="23"/>
+          <w:szCs w:val="23"/>
+        </w:rPr>
+      </w:pPr>
+      <w:r>
+        <w:rPr>
+          <w:rFonts w:ascii="Arial" w:hAnsi="Arial" w:cs="Arial"/>
+          <w:sz w:val="23"/>
+          <w:szCs w:val="23"/>
+        </w:rPr>
+        <w:t xml:space="preserve">Project </w:t>
+      </w:r>
+      <w:proofErr w:type="spellStart"/>
+      <w:r>
+        <w:rPr>
+          <w:rFonts w:ascii="Arial" w:hAnsi="Arial" w:cs="Arial"/>
+          <w:sz w:val="23"/>
+          <w:szCs w:val="23"/>
+        </w:rPr>
+        <w:t>DescriptionCongratulations</w:t>
+      </w:r>
+      <w:proofErr w:type="spellEnd"/>
+      <w:r>
+        <w:rPr>
+          <w:rFonts w:ascii="Arial" w:hAnsi="Arial" w:cs="Arial"/>
+          <w:sz w:val="23"/>
+          <w:szCs w:val="23"/>
+        </w:rPr>
+        <w:t xml:space="preserve">! </w:t>
+      </w:r>
+      <w:proofErr w:type="spellStart"/>
+      <w:r>
+        <w:rPr>
+          <w:rFonts w:ascii="Arial" w:hAnsi="Arial" w:cs="Arial"/>
+          <w:sz w:val="23"/>
+          <w:szCs w:val="23"/>
+        </w:rPr>
+        <w:t>Tightie</w:t>
+      </w:r>
+      <w:proofErr w:type="spellEnd"/>
+      <w:r>
+        <w:rPr>
+          <w:rFonts w:ascii="Arial" w:hAnsi="Arial" w:cs="Arial"/>
+          <w:sz w:val="23"/>
+          <w:szCs w:val="23"/>
+        </w:rPr>
+        <w:t xml:space="preserve"> </w:t>
+      </w:r>
+      <w:proofErr w:type="spellStart"/>
+      <w:r>
+        <w:rPr>
+          <w:rFonts w:ascii="Arial" w:hAnsi="Arial" w:cs="Arial"/>
+          <w:sz w:val="23"/>
+          <w:szCs w:val="23"/>
+        </w:rPr>
+        <w:t>Whities</w:t>
+      </w:r>
+      <w:proofErr w:type="spellEnd"/>
+      <w:r>
+        <w:rPr>
+          <w:rFonts w:ascii="Arial" w:hAnsi="Arial" w:cs="Arial"/>
+          <w:sz w:val="23"/>
+          <w:szCs w:val="23"/>
+        </w:rPr>
+        <w:t xml:space="preserve">, the online t-shirt store has hired you to design </w:t>
+      </w:r>
+      <w:proofErr w:type="spellStart"/>
+      <w:r>
+        <w:rPr>
+          <w:rFonts w:ascii="Arial" w:hAnsi="Arial" w:cs="Arial"/>
+          <w:sz w:val="23"/>
+          <w:szCs w:val="23"/>
+        </w:rPr>
+        <w:t>theircatalog</w:t>
+      </w:r>
+      <w:proofErr w:type="spellEnd"/>
+      <w:r>
+        <w:rPr>
+          <w:rFonts w:ascii="Arial" w:hAnsi="Arial" w:cs="Arial"/>
+          <w:sz w:val="23"/>
+          <w:szCs w:val="23"/>
+        </w:rPr>
+        <w:t xml:space="preserve"> sales page. They have provided you with 16 t-shirt images representing t-</w:t>
+      </w:r>
+      <w:proofErr w:type="spellStart"/>
+      <w:r>
+        <w:rPr>
+          <w:rFonts w:ascii="Arial" w:hAnsi="Arial" w:cs="Arial"/>
+          <w:sz w:val="23"/>
+          <w:szCs w:val="23"/>
+        </w:rPr>
+        <w:t>shirtsthat</w:t>
+      </w:r>
+      <w:proofErr w:type="spellEnd"/>
+      <w:r>
+        <w:rPr>
+          <w:rFonts w:ascii="Arial" w:hAnsi="Arial" w:cs="Arial"/>
+          <w:sz w:val="23"/>
+          <w:szCs w:val="23"/>
+        </w:rPr>
+        <w:t xml:space="preserve"> they sell. The page must include the following information:</w:t>
       </w:r>
     </w:p>
     <w:p>
-      <w:r>
-        <w:rPr>
-          <w:rFonts w:ascii="Arial" w:hAnsi="Arial" w:cs="Arial"/>
-          <w:sz w:val="21"/>
-          <w:szCs w:val="21"/>
-        </w:rPr>
-        <w:t xml:space="preserve">Privacy Policy </w:t>
-      </w:r>
-      <w:proofErr w:type="spellStart"/>
-      <w:r>
-        <w:rPr>
-          <w:rFonts w:ascii="Arial" w:hAnsi="Arial" w:cs="Arial"/>
-          <w:sz w:val="21"/>
-          <w:szCs w:val="21"/>
-        </w:rPr>
-        <w:t>TextPrivacy</w:t>
-      </w:r>
-      <w:proofErr w:type="spellEnd"/>
-      <w:r>
-        <w:rPr>
-          <w:rFonts w:ascii="Arial" w:hAnsi="Arial" w:cs="Arial"/>
-          <w:sz w:val="21"/>
-          <w:szCs w:val="21"/>
+      <w:pPr>
+        <w:rPr>
+          <w:rFonts w:ascii="Arial" w:hAnsi="Arial" w:cs="Arial"/>
+          <w:sz w:val="23"/>
+          <w:szCs w:val="23"/>
+        </w:rPr>
+      </w:pPr>
+      <w:r>
+        <w:rPr>
+          <w:rFonts w:ascii="Arial" w:hAnsi="Arial" w:cs="Arial"/>
+          <w:sz w:val="23"/>
+          <w:szCs w:val="23"/>
+        </w:rPr>
+        <w:t xml:space="preserve">Store </w:t>
+      </w:r>
+      <w:proofErr w:type="spellStart"/>
+      <w:r>
+        <w:rPr>
+          <w:rFonts w:ascii="Arial" w:hAnsi="Arial" w:cs="Arial"/>
+          <w:sz w:val="23"/>
+          <w:szCs w:val="23"/>
+        </w:rPr>
+        <w:t>InformationStore</w:t>
+      </w:r>
+      <w:proofErr w:type="spellEnd"/>
+      <w:r>
+        <w:rPr>
+          <w:rFonts w:ascii="Arial" w:hAnsi="Arial" w:cs="Arial"/>
+          <w:sz w:val="23"/>
+          <w:szCs w:val="23"/>
         </w:rPr>
         <w:t xml:space="preserve"> </w:t>
       </w:r>
@@ -59,632 +148,1070 @@
       <w:r>
         <w:rPr>
           <w:rFonts w:ascii="Arial" w:hAnsi="Arial" w:cs="Arial"/>
-          <w:sz w:val="21"/>
-          <w:szCs w:val="21"/>
-        </w:rPr>
-        <w:t>NoticeThis</w:t>
-      </w:r>
-      <w:proofErr w:type="spellEnd"/>
-      <w:r>
-        <w:rPr>
-          <w:rFonts w:ascii="Arial" w:hAnsi="Arial" w:cs="Arial"/>
-          <w:sz w:val="21"/>
-          <w:szCs w:val="21"/>
-        </w:rPr>
-        <w:t xml:space="preserve"> privacy notice discloses the privacy practices for (website address). This privacy notice applies </w:t>
-      </w:r>
-      <w:proofErr w:type="spellStart"/>
-      <w:r>
-        <w:rPr>
-          <w:rFonts w:ascii="Arial" w:hAnsi="Arial" w:cs="Arial"/>
-          <w:sz w:val="21"/>
-          <w:szCs w:val="21"/>
-        </w:rPr>
-        <w:t>solelyto</w:t>
-      </w:r>
-      <w:proofErr w:type="spellEnd"/>
-      <w:r>
-        <w:rPr>
-          <w:rFonts w:ascii="Arial" w:hAnsi="Arial" w:cs="Arial"/>
-          <w:sz w:val="21"/>
-          <w:szCs w:val="21"/>
-        </w:rPr>
-        <w:t xml:space="preserve"> information collected by this website. It will notify you of the </w:t>
+          <w:sz w:val="23"/>
+          <w:szCs w:val="23"/>
+        </w:rPr>
+        <w:t>NameHeaderTighty</w:t>
+      </w:r>
+      <w:proofErr w:type="spellEnd"/>
+      <w:r>
+        <w:rPr>
+          <w:rFonts w:ascii="Arial" w:hAnsi="Arial" w:cs="Arial"/>
+          <w:sz w:val="23"/>
+          <w:szCs w:val="23"/>
+        </w:rPr>
+        <w:t xml:space="preserve"> </w:t>
+      </w:r>
+      <w:proofErr w:type="spellStart"/>
+      <w:r>
+        <w:rPr>
+          <w:rFonts w:ascii="Arial" w:hAnsi="Arial" w:cs="Arial"/>
+          <w:sz w:val="23"/>
+          <w:szCs w:val="23"/>
+        </w:rPr>
+        <w:t>WhitiesStore</w:t>
+      </w:r>
+      <w:proofErr w:type="spellEnd"/>
+      <w:r>
+        <w:rPr>
+          <w:rFonts w:ascii="Arial" w:hAnsi="Arial" w:cs="Arial"/>
+          <w:sz w:val="23"/>
+          <w:szCs w:val="23"/>
+        </w:rPr>
+        <w:t xml:space="preserve"> </w:t>
+      </w:r>
+      <w:proofErr w:type="spellStart"/>
+      <w:r>
+        <w:rPr>
+          <w:rFonts w:ascii="Arial" w:hAnsi="Arial" w:cs="Arial"/>
+          <w:sz w:val="23"/>
+          <w:szCs w:val="23"/>
+        </w:rPr>
+        <w:t>PhysicalAddressFooter</w:t>
+      </w:r>
+      <w:proofErr w:type="spellEnd"/>
+    </w:p>
+    <w:p>
+      <w:pPr>
+        <w:rPr>
+          <w:rFonts w:ascii="Arial" w:hAnsi="Arial" w:cs="Arial"/>
+          <w:sz w:val="23"/>
+          <w:szCs w:val="23"/>
+        </w:rPr>
+      </w:pPr>
+      <w:r>
+        <w:rPr>
+          <w:rFonts w:ascii="Arial" w:hAnsi="Arial" w:cs="Arial"/>
+          <w:sz w:val="23"/>
+          <w:szCs w:val="23"/>
+        </w:rPr>
+        <w:t xml:space="preserve">123 Main </w:t>
+      </w:r>
+      <w:proofErr w:type="spellStart"/>
+      <w:r>
+        <w:rPr>
+          <w:rFonts w:ascii="Arial" w:hAnsi="Arial" w:cs="Arial"/>
+          <w:sz w:val="23"/>
+          <w:szCs w:val="23"/>
+        </w:rPr>
+        <w:t>StreetWestport</w:t>
+      </w:r>
+      <w:proofErr w:type="spellEnd"/>
+      <w:r>
+        <w:rPr>
+          <w:rFonts w:ascii="Arial" w:hAnsi="Arial" w:cs="Arial"/>
+          <w:sz w:val="23"/>
+          <w:szCs w:val="23"/>
+        </w:rPr>
+        <w:t xml:space="preserve">, CT 06880Customer </w:t>
       </w:r>
       <w:proofErr w:type="spellStart"/>
       <w:proofErr w:type="gramStart"/>
       <w:r>
         <w:rPr>
           <w:rFonts w:ascii="Arial" w:hAnsi="Arial" w:cs="Arial"/>
-          <w:sz w:val="21"/>
-          <w:szCs w:val="21"/>
-        </w:rPr>
-        <w:t>following:What</w:t>
-      </w:r>
-      <w:proofErr w:type="spellEnd"/>
+          <w:sz w:val="23"/>
+          <w:szCs w:val="23"/>
+        </w:rPr>
+        <w:t>ServiceNumberFooter</w:t>
+      </w:r>
+      <w:proofErr w:type="spellEnd"/>
+      <w:r>
+        <w:rPr>
+          <w:rFonts w:ascii="Arial" w:hAnsi="Arial" w:cs="Arial"/>
+          <w:sz w:val="23"/>
+          <w:szCs w:val="23"/>
+        </w:rPr>
+        <w:t>(</w:t>
+      </w:r>
       <w:proofErr w:type="gramEnd"/>
       <w:r>
         <w:rPr>
           <w:rFonts w:ascii="Arial" w:hAnsi="Arial" w:cs="Arial"/>
-          <w:sz w:val="21"/>
-          <w:szCs w:val="21"/>
-        </w:rPr>
-        <w:t xml:space="preserve"> personally identifiable information is collected from you through the website, how it is used and </w:t>
-      </w:r>
-      <w:proofErr w:type="spellStart"/>
-      <w:r>
-        <w:rPr>
-          <w:rFonts w:ascii="Arial" w:hAnsi="Arial" w:cs="Arial"/>
-          <w:sz w:val="21"/>
-          <w:szCs w:val="21"/>
-        </w:rPr>
-        <w:t>withwhom</w:t>
-      </w:r>
-      <w:proofErr w:type="spellEnd"/>
-      <w:r>
-        <w:rPr>
-          <w:rFonts w:ascii="Arial" w:hAnsi="Arial" w:cs="Arial"/>
-          <w:sz w:val="21"/>
-          <w:szCs w:val="21"/>
-        </w:rPr>
-        <w:t xml:space="preserve"> it may be </w:t>
-      </w:r>
-      <w:proofErr w:type="spellStart"/>
-      <w:r>
-        <w:rPr>
-          <w:rFonts w:ascii="Arial" w:hAnsi="Arial" w:cs="Arial"/>
-          <w:sz w:val="21"/>
-          <w:szCs w:val="21"/>
-        </w:rPr>
-        <w:t>shared.What</w:t>
-      </w:r>
-      <w:proofErr w:type="spellEnd"/>
-      <w:r>
-        <w:rPr>
-          <w:rFonts w:ascii="Arial" w:hAnsi="Arial" w:cs="Arial"/>
-          <w:sz w:val="21"/>
-          <w:szCs w:val="21"/>
-        </w:rPr>
-        <w:t xml:space="preserve"> choices are available to you regarding the use of your </w:t>
-      </w:r>
-      <w:proofErr w:type="spellStart"/>
-      <w:r>
-        <w:rPr>
-          <w:rFonts w:ascii="Arial" w:hAnsi="Arial" w:cs="Arial"/>
-          <w:sz w:val="21"/>
-          <w:szCs w:val="21"/>
-        </w:rPr>
-        <w:t>data.The</w:t>
-      </w:r>
-      <w:proofErr w:type="spellEnd"/>
-      <w:r>
-        <w:rPr>
-          <w:rFonts w:ascii="Arial" w:hAnsi="Arial" w:cs="Arial"/>
-          <w:sz w:val="21"/>
-          <w:szCs w:val="21"/>
-        </w:rPr>
-        <w:t xml:space="preserve"> security procedures in place to protect the misuse of your </w:t>
-      </w:r>
-      <w:proofErr w:type="spellStart"/>
-      <w:r>
-        <w:rPr>
-          <w:rFonts w:ascii="Arial" w:hAnsi="Arial" w:cs="Arial"/>
-          <w:sz w:val="21"/>
-          <w:szCs w:val="21"/>
-        </w:rPr>
-        <w:t>information.How</w:t>
-      </w:r>
-      <w:proofErr w:type="spellEnd"/>
-      <w:r>
-        <w:rPr>
-          <w:rFonts w:ascii="Arial" w:hAnsi="Arial" w:cs="Arial"/>
-          <w:sz w:val="21"/>
-          <w:szCs w:val="21"/>
-        </w:rPr>
-        <w:t xml:space="preserve"> you can correct any inaccuracies in the </w:t>
-      </w:r>
-      <w:proofErr w:type="spellStart"/>
-      <w:r>
-        <w:rPr>
-          <w:rFonts w:ascii="Arial" w:hAnsi="Arial" w:cs="Arial"/>
-          <w:sz w:val="21"/>
-          <w:szCs w:val="21"/>
-        </w:rPr>
-        <w:t>information.Information</w:t>
-      </w:r>
-      <w:proofErr w:type="spellEnd"/>
-      <w:r>
-        <w:rPr>
-          <w:rFonts w:ascii="Arial" w:hAnsi="Arial" w:cs="Arial"/>
-          <w:sz w:val="21"/>
-          <w:szCs w:val="21"/>
-        </w:rPr>
-        <w:t xml:space="preserve"> Collection, Use, and </w:t>
-      </w:r>
-      <w:proofErr w:type="spellStart"/>
-      <w:r>
-        <w:rPr>
-          <w:rFonts w:ascii="Arial" w:hAnsi="Arial" w:cs="Arial"/>
-          <w:sz w:val="21"/>
-          <w:szCs w:val="21"/>
-        </w:rPr>
-        <w:t>SharingWe</w:t>
-      </w:r>
-      <w:proofErr w:type="spellEnd"/>
-      <w:r>
-        <w:rPr>
-          <w:rFonts w:ascii="Arial" w:hAnsi="Arial" w:cs="Arial"/>
-          <w:sz w:val="21"/>
-          <w:szCs w:val="21"/>
-        </w:rPr>
-        <w:t xml:space="preserve"> are the sole owners of the information collected on this site. We only have access to/</w:t>
-      </w:r>
-      <w:proofErr w:type="spellStart"/>
-      <w:r>
-        <w:rPr>
-          <w:rFonts w:ascii="Arial" w:hAnsi="Arial" w:cs="Arial"/>
-          <w:sz w:val="21"/>
-          <w:szCs w:val="21"/>
-        </w:rPr>
-        <w:t>collectinformation</w:t>
-      </w:r>
-      <w:proofErr w:type="spellEnd"/>
-      <w:r>
-        <w:rPr>
-          <w:rFonts w:ascii="Arial" w:hAnsi="Arial" w:cs="Arial"/>
-          <w:sz w:val="21"/>
-          <w:szCs w:val="21"/>
-        </w:rPr>
-        <w:t xml:space="preserve"> that you voluntarily give us via email or other direct contacts from you. We will not sell or </w:t>
-      </w:r>
-      <w:proofErr w:type="spellStart"/>
-      <w:r>
-        <w:rPr>
-          <w:rFonts w:ascii="Arial" w:hAnsi="Arial" w:cs="Arial"/>
-          <w:sz w:val="21"/>
-          <w:szCs w:val="21"/>
-        </w:rPr>
-        <w:t>rentthis</w:t>
-      </w:r>
-      <w:proofErr w:type="spellEnd"/>
-      <w:r>
-        <w:rPr>
-          <w:rFonts w:ascii="Arial" w:hAnsi="Arial" w:cs="Arial"/>
-          <w:sz w:val="21"/>
-          <w:szCs w:val="21"/>
-        </w:rPr>
-        <w:t xml:space="preserve"> information to </w:t>
-      </w:r>
-      <w:proofErr w:type="spellStart"/>
+          <w:sz w:val="23"/>
+          <w:szCs w:val="23"/>
+        </w:rPr>
+        <w:t xml:space="preserve">800) 555-1212CopyrightStatementFooterCopyright © 2019 | </w:t>
+      </w:r>
+      <w:proofErr w:type="spellStart"/>
+      <w:r>
+        <w:rPr>
+          <w:rFonts w:ascii="Arial" w:hAnsi="Arial" w:cs="Arial"/>
+          <w:sz w:val="23"/>
+          <w:szCs w:val="23"/>
+        </w:rPr>
+        <w:t>Tighty</w:t>
+      </w:r>
+      <w:proofErr w:type="spellEnd"/>
+      <w:r>
+        <w:rPr>
+          <w:rFonts w:ascii="Arial" w:hAnsi="Arial" w:cs="Arial"/>
+          <w:sz w:val="23"/>
+          <w:szCs w:val="23"/>
+        </w:rPr>
+        <w:t xml:space="preserve"> </w:t>
+      </w:r>
+      <w:proofErr w:type="spellStart"/>
+      <w:r>
+        <w:rPr>
+          <w:rFonts w:ascii="Arial" w:hAnsi="Arial" w:cs="Arial"/>
+          <w:sz w:val="23"/>
+          <w:szCs w:val="23"/>
+        </w:rPr>
+        <w:t>Whities</w:t>
+      </w:r>
+      <w:proofErr w:type="spellEnd"/>
+      <w:r>
+        <w:rPr>
+          <w:rFonts w:ascii="Arial" w:hAnsi="Arial" w:cs="Arial"/>
+          <w:sz w:val="23"/>
+          <w:szCs w:val="23"/>
+        </w:rPr>
+        <w:t xml:space="preserve">, LLC |All Rights </w:t>
+      </w:r>
+      <w:proofErr w:type="spellStart"/>
+      <w:r>
+        <w:rPr>
+          <w:rFonts w:ascii="Arial" w:hAnsi="Arial" w:cs="Arial"/>
+          <w:sz w:val="23"/>
+          <w:szCs w:val="23"/>
+        </w:rPr>
+        <w:t>ReservedPrivacy</w:t>
+      </w:r>
+      <w:proofErr w:type="spellEnd"/>
+      <w:r>
+        <w:rPr>
+          <w:rFonts w:ascii="Arial" w:hAnsi="Arial" w:cs="Arial"/>
+          <w:sz w:val="23"/>
+          <w:szCs w:val="23"/>
+        </w:rPr>
+        <w:t xml:space="preserve"> </w:t>
+      </w:r>
+      <w:proofErr w:type="spellStart"/>
+      <w:r>
+        <w:rPr>
+          <w:rFonts w:ascii="Arial" w:hAnsi="Arial" w:cs="Arial"/>
+          <w:sz w:val="23"/>
+          <w:szCs w:val="23"/>
+        </w:rPr>
+        <w:t>PolicyVia</w:t>
+      </w:r>
+      <w:proofErr w:type="spellEnd"/>
+      <w:r>
+        <w:rPr>
+          <w:rFonts w:ascii="Arial" w:hAnsi="Arial" w:cs="Arial"/>
+          <w:sz w:val="23"/>
+          <w:szCs w:val="23"/>
+        </w:rPr>
+        <w:t xml:space="preserve"> Link </w:t>
+      </w:r>
+      <w:proofErr w:type="spellStart"/>
+      <w:r>
+        <w:rPr>
+          <w:rFonts w:ascii="Arial" w:hAnsi="Arial" w:cs="Arial"/>
+          <w:sz w:val="23"/>
+          <w:szCs w:val="23"/>
+        </w:rPr>
+        <w:t>toSeparate</w:t>
+      </w:r>
+      <w:proofErr w:type="spellEnd"/>
+      <w:r>
+        <w:rPr>
+          <w:rFonts w:ascii="Arial" w:hAnsi="Arial" w:cs="Arial"/>
+          <w:sz w:val="23"/>
+          <w:szCs w:val="23"/>
+        </w:rPr>
+        <w:t xml:space="preserve"> Page </w:t>
+      </w:r>
+      <w:proofErr w:type="spellStart"/>
+      <w:r>
+        <w:rPr>
+          <w:rFonts w:ascii="Arial" w:hAnsi="Arial" w:cs="Arial"/>
+          <w:sz w:val="23"/>
+          <w:szCs w:val="23"/>
+        </w:rPr>
+        <w:t>inFooterSee</w:t>
+      </w:r>
+      <w:proofErr w:type="spellEnd"/>
+      <w:r>
+        <w:rPr>
+          <w:rFonts w:ascii="Arial" w:hAnsi="Arial" w:cs="Arial"/>
+          <w:sz w:val="23"/>
+          <w:szCs w:val="23"/>
+        </w:rPr>
+        <w:t xml:space="preserve"> attachment</w:t>
+      </w:r>
+    </w:p>
+    <w:p>
+      <w:pPr>
+        <w:spacing w:after="0" w:line="240" w:lineRule="auto"/>
+        <w:rPr>
+          <w:rFonts w:ascii="Times New Roman" w:eastAsia="Times New Roman" w:hAnsi="Times New Roman" w:cs="Times New Roman"/>
+          <w:sz w:val="24"/>
+          <w:szCs w:val="24"/>
+        </w:rPr>
+      </w:pPr>
+      <w:r>
+        <w:rPr>
+          <w:rFonts w:ascii="Arial" w:eastAsia="Times New Roman" w:hAnsi="Arial" w:cs="Arial"/>
+          <w:sz w:val="23"/>
+          <w:szCs w:val="23"/>
+        </w:rPr>
+        <w:t>Product Information (To be Displayed for Each T-</w:t>
+      </w:r>
       <w:proofErr w:type="gramStart"/>
       <w:r>
         <w:rPr>
-          <w:rFonts w:ascii="Arial" w:hAnsi="Arial" w:cs="Arial"/>
-          <w:sz w:val="21"/>
-          <w:szCs w:val="21"/>
-        </w:rPr>
-        <w:t>anyone.We</w:t>
-      </w:r>
-      <w:proofErr w:type="spellEnd"/>
+          <w:rFonts w:ascii="Arial" w:eastAsia="Times New Roman" w:hAnsi="Arial" w:cs="Arial"/>
+          <w:sz w:val="23"/>
+          <w:szCs w:val="23"/>
+        </w:rPr>
+        <w:t>Shirt)T</w:t>
+      </w:r>
       <w:proofErr w:type="gramEnd"/>
       <w:r>
         <w:rPr>
-          <w:rFonts w:ascii="Arial" w:hAnsi="Arial" w:cs="Arial"/>
-          <w:sz w:val="21"/>
-          <w:szCs w:val="21"/>
-        </w:rPr>
-        <w:t xml:space="preserve"> will use your information to respond to you, regarding the reason you contacted us. We will not </w:t>
-      </w:r>
-      <w:proofErr w:type="spellStart"/>
-      <w:r>
-        <w:rPr>
-          <w:rFonts w:ascii="Arial" w:hAnsi="Arial" w:cs="Arial"/>
-          <w:sz w:val="21"/>
-          <w:szCs w:val="21"/>
-        </w:rPr>
-        <w:t>shareyour</w:t>
-      </w:r>
-      <w:proofErr w:type="spellEnd"/>
-      <w:r>
-        <w:rPr>
-          <w:rFonts w:ascii="Arial" w:hAnsi="Arial" w:cs="Arial"/>
-          <w:sz w:val="21"/>
-          <w:szCs w:val="21"/>
-        </w:rPr>
-        <w:t xml:space="preserve"> information with any third party outside of our organization, other than as necessary to fulfill </w:t>
-      </w:r>
-      <w:proofErr w:type="spellStart"/>
-      <w:r>
-        <w:rPr>
-          <w:rFonts w:ascii="Arial" w:hAnsi="Arial" w:cs="Arial"/>
-          <w:sz w:val="21"/>
-          <w:szCs w:val="21"/>
-        </w:rPr>
-        <w:t>yourrequest</w:t>
-      </w:r>
-      <w:proofErr w:type="spellEnd"/>
-      <w:r>
-        <w:rPr>
-          <w:rFonts w:ascii="Arial" w:hAnsi="Arial" w:cs="Arial"/>
-          <w:sz w:val="21"/>
-          <w:szCs w:val="21"/>
-        </w:rPr>
-        <w:t xml:space="preserve">, e.g. to ship an </w:t>
+          <w:rFonts w:ascii="Arial" w:eastAsia="Times New Roman" w:hAnsi="Arial" w:cs="Arial"/>
+          <w:sz w:val="23"/>
+          <w:szCs w:val="23"/>
+        </w:rPr>
+        <w:t xml:space="preserve">-shirt Image (provided)T-shirt </w:t>
+      </w:r>
+      <w:proofErr w:type="spellStart"/>
+      <w:r>
+        <w:rPr>
+          <w:rFonts w:ascii="Arial" w:eastAsia="Times New Roman" w:hAnsi="Arial" w:cs="Arial"/>
+          <w:sz w:val="23"/>
+          <w:szCs w:val="23"/>
+        </w:rPr>
+        <w:t>PriceT</w:t>
+      </w:r>
+      <w:proofErr w:type="spellEnd"/>
+      <w:r>
+        <w:rPr>
+          <w:rFonts w:ascii="Arial" w:eastAsia="Times New Roman" w:hAnsi="Arial" w:cs="Arial"/>
+          <w:sz w:val="23"/>
+          <w:szCs w:val="23"/>
+        </w:rPr>
+        <w:t xml:space="preserve">-shirt </w:t>
+      </w:r>
+      <w:proofErr w:type="spellStart"/>
+      <w:r>
+        <w:rPr>
+          <w:rFonts w:ascii="Arial" w:eastAsia="Times New Roman" w:hAnsi="Arial" w:cs="Arial"/>
+          <w:sz w:val="23"/>
+          <w:szCs w:val="23"/>
+        </w:rPr>
+        <w:t>DescriptionBuy</w:t>
+      </w:r>
+      <w:proofErr w:type="spellEnd"/>
+      <w:r>
+        <w:rPr>
+          <w:rFonts w:ascii="Arial" w:eastAsia="Times New Roman" w:hAnsi="Arial" w:cs="Arial"/>
+          <w:sz w:val="23"/>
+          <w:szCs w:val="23"/>
+        </w:rPr>
+        <w:t xml:space="preserve"> Button (nonfunctional)Requirements1)All T-shirts in inventory must be displayed on the same page.</w:t>
+      </w:r>
+    </w:p>
+    <w:p>
+      <w:r>
+        <w:rPr>
+          <w:rFonts w:ascii="Arial" w:eastAsia="Times New Roman" w:hAnsi="Arial" w:cs="Arial"/>
+          <w:sz w:val="23"/>
+          <w:szCs w:val="23"/>
+        </w:rPr>
+        <w:t xml:space="preserve">2)Layout must be pleasing, professional and easy to navigate. Your layout </w:t>
+      </w:r>
+      <w:proofErr w:type="spellStart"/>
+      <w:r>
+        <w:rPr>
+          <w:rFonts w:ascii="Arial" w:eastAsia="Times New Roman" w:hAnsi="Arial" w:cs="Arial"/>
+          <w:sz w:val="23"/>
+          <w:szCs w:val="23"/>
+        </w:rPr>
+        <w:t>shouldhave</w:t>
+      </w:r>
+      <w:proofErr w:type="spellEnd"/>
+      <w:r>
+        <w:rPr>
+          <w:rFonts w:ascii="Arial" w:eastAsia="Times New Roman" w:hAnsi="Arial" w:cs="Arial"/>
+          <w:sz w:val="23"/>
+          <w:szCs w:val="23"/>
+        </w:rPr>
+        <w:t xml:space="preserve"> a </w:t>
+      </w:r>
+      <w:proofErr w:type="spellStart"/>
+      <w:r>
+        <w:rPr>
+          <w:rFonts w:ascii="Arial" w:eastAsia="Times New Roman" w:hAnsi="Arial" w:cs="Arial"/>
+          <w:sz w:val="23"/>
+          <w:szCs w:val="23"/>
+        </w:rPr>
+        <w:t>nondefault</w:t>
+      </w:r>
+      <w:proofErr w:type="spellEnd"/>
+      <w:r>
+        <w:rPr>
+          <w:rFonts w:ascii="Arial" w:eastAsia="Times New Roman" w:hAnsi="Arial" w:cs="Arial"/>
+          <w:sz w:val="23"/>
+          <w:szCs w:val="23"/>
+        </w:rPr>
+        <w:t xml:space="preserve"> color scheme and have a separate header, main content </w:t>
       </w:r>
       <w:proofErr w:type="spellStart"/>
       <w:proofErr w:type="gramStart"/>
       <w:r>
         <w:rPr>
-          <w:rFonts w:ascii="Arial" w:hAnsi="Arial" w:cs="Arial"/>
-          <w:sz w:val="21"/>
-          <w:szCs w:val="21"/>
-        </w:rPr>
-        <w:t>order.Unless</w:t>
+          <w:rFonts w:ascii="Arial" w:eastAsia="Times New Roman" w:hAnsi="Arial" w:cs="Arial"/>
+          <w:sz w:val="23"/>
+          <w:szCs w:val="23"/>
+        </w:rPr>
+        <w:t>area,and</w:t>
       </w:r>
       <w:proofErr w:type="spellEnd"/>
       <w:proofErr w:type="gramEnd"/>
       <w:r>
         <w:rPr>
-          <w:rFonts w:ascii="Arial" w:hAnsi="Arial" w:cs="Arial"/>
-          <w:sz w:val="21"/>
-          <w:szCs w:val="21"/>
-        </w:rPr>
-        <w:t xml:space="preserve"> you ask us not to, we may contact you via email in the future to tell you about specials, </w:t>
-      </w:r>
-      <w:proofErr w:type="spellStart"/>
-      <w:r>
-        <w:rPr>
-          <w:rFonts w:ascii="Arial" w:hAnsi="Arial" w:cs="Arial"/>
-          <w:sz w:val="21"/>
-          <w:szCs w:val="21"/>
-        </w:rPr>
-        <w:t>newproducts</w:t>
-      </w:r>
-      <w:proofErr w:type="spellEnd"/>
-      <w:r>
-        <w:rPr>
-          <w:rFonts w:ascii="Arial" w:hAnsi="Arial" w:cs="Arial"/>
-          <w:sz w:val="21"/>
-          <w:szCs w:val="21"/>
-        </w:rPr>
-        <w:t xml:space="preserve"> or services, or changes to this privacy </w:t>
-      </w:r>
-      <w:proofErr w:type="spellStart"/>
-      <w:r>
-        <w:rPr>
-          <w:rFonts w:ascii="Arial" w:hAnsi="Arial" w:cs="Arial"/>
-          <w:sz w:val="21"/>
-          <w:szCs w:val="21"/>
-        </w:rPr>
-        <w:t>policy.Your</w:t>
-      </w:r>
-      <w:proofErr w:type="spellEnd"/>
-      <w:r>
-        <w:rPr>
-          <w:rFonts w:ascii="Arial" w:hAnsi="Arial" w:cs="Arial"/>
-          <w:sz w:val="21"/>
-          <w:szCs w:val="21"/>
-        </w:rPr>
-        <w:t xml:space="preserve"> Access to and Control Over </w:t>
-      </w:r>
-      <w:proofErr w:type="spellStart"/>
-      <w:r>
-        <w:rPr>
-          <w:rFonts w:ascii="Arial" w:hAnsi="Arial" w:cs="Arial"/>
-          <w:sz w:val="21"/>
-          <w:szCs w:val="21"/>
-        </w:rPr>
-        <w:t>InformationYou</w:t>
-      </w:r>
-      <w:proofErr w:type="spellEnd"/>
-      <w:r>
-        <w:rPr>
-          <w:rFonts w:ascii="Arial" w:hAnsi="Arial" w:cs="Arial"/>
-          <w:sz w:val="21"/>
-          <w:szCs w:val="21"/>
-        </w:rPr>
-        <w:t xml:space="preserve"> may opt-out of any future contacts from us at any time. You can do the following at any time </w:t>
-      </w:r>
-      <w:proofErr w:type="spellStart"/>
-      <w:r>
-        <w:rPr>
-          <w:rFonts w:ascii="Arial" w:hAnsi="Arial" w:cs="Arial"/>
-          <w:sz w:val="21"/>
-          <w:szCs w:val="21"/>
-        </w:rPr>
-        <w:t>bycontacting</w:t>
-      </w:r>
-      <w:proofErr w:type="spellEnd"/>
-      <w:r>
-        <w:rPr>
-          <w:rFonts w:ascii="Arial" w:hAnsi="Arial" w:cs="Arial"/>
-          <w:sz w:val="21"/>
-          <w:szCs w:val="21"/>
-        </w:rPr>
-        <w:t xml:space="preserve"> us via the email address or phone number is given on our </w:t>
-      </w:r>
-      <w:proofErr w:type="spellStart"/>
-      <w:proofErr w:type="gramStart"/>
-      <w:r>
-        <w:rPr>
-          <w:rFonts w:ascii="Arial" w:hAnsi="Arial" w:cs="Arial"/>
-          <w:sz w:val="21"/>
-          <w:szCs w:val="21"/>
-        </w:rPr>
-        <w:t>website:See</w:t>
-      </w:r>
-      <w:proofErr w:type="spellEnd"/>
-      <w:proofErr w:type="gramEnd"/>
-      <w:r>
-        <w:rPr>
-          <w:rFonts w:ascii="Arial" w:hAnsi="Arial" w:cs="Arial"/>
-          <w:sz w:val="21"/>
-          <w:szCs w:val="21"/>
-        </w:rPr>
-        <w:t xml:space="preserve"> what data we have about you if </w:t>
-      </w:r>
-      <w:proofErr w:type="spellStart"/>
-      <w:r>
-        <w:rPr>
-          <w:rFonts w:ascii="Arial" w:hAnsi="Arial" w:cs="Arial"/>
-          <w:sz w:val="21"/>
-          <w:szCs w:val="21"/>
-        </w:rPr>
-        <w:t>any.Change</w:t>
-      </w:r>
-      <w:proofErr w:type="spellEnd"/>
-      <w:r>
-        <w:rPr>
-          <w:rFonts w:ascii="Arial" w:hAnsi="Arial" w:cs="Arial"/>
-          <w:sz w:val="21"/>
-          <w:szCs w:val="21"/>
-        </w:rPr>
-        <w:t xml:space="preserve">/correct any data we have about </w:t>
-      </w:r>
-      <w:proofErr w:type="spellStart"/>
-      <w:r>
-        <w:rPr>
-          <w:rFonts w:ascii="Arial" w:hAnsi="Arial" w:cs="Arial"/>
-          <w:sz w:val="21"/>
-          <w:szCs w:val="21"/>
-        </w:rPr>
-        <w:t>you.Have</w:t>
-      </w:r>
-      <w:proofErr w:type="spellEnd"/>
-      <w:r>
-        <w:rPr>
-          <w:rFonts w:ascii="Arial" w:hAnsi="Arial" w:cs="Arial"/>
-          <w:sz w:val="21"/>
-          <w:szCs w:val="21"/>
-        </w:rPr>
-        <w:t xml:space="preserve"> us delete any data we have about </w:t>
-      </w:r>
-      <w:proofErr w:type="spellStart"/>
-      <w:r>
-        <w:rPr>
-          <w:rFonts w:ascii="Arial" w:hAnsi="Arial" w:cs="Arial"/>
-          <w:sz w:val="21"/>
-          <w:szCs w:val="21"/>
-        </w:rPr>
-        <w:t>you.Express</w:t>
-      </w:r>
-      <w:proofErr w:type="spellEnd"/>
-      <w:r>
-        <w:rPr>
-          <w:rFonts w:ascii="Arial" w:hAnsi="Arial" w:cs="Arial"/>
-          <w:sz w:val="21"/>
-          <w:szCs w:val="21"/>
-        </w:rPr>
-        <w:t xml:space="preserve"> any concern you have about our use of your </w:t>
-      </w:r>
-      <w:proofErr w:type="spellStart"/>
-      <w:r>
-        <w:rPr>
-          <w:rFonts w:ascii="Arial" w:hAnsi="Arial" w:cs="Arial"/>
-          <w:sz w:val="21"/>
-          <w:szCs w:val="21"/>
-        </w:rPr>
-        <w:t>data.SecurityWe</w:t>
-      </w:r>
-      <w:proofErr w:type="spellEnd"/>
-      <w:r>
-        <w:rPr>
-          <w:rFonts w:ascii="Arial" w:hAnsi="Arial" w:cs="Arial"/>
-          <w:sz w:val="21"/>
-          <w:szCs w:val="21"/>
-        </w:rPr>
-        <w:t xml:space="preserve"> take precautions to protect your information. When you submit sensitive information via the </w:t>
-      </w:r>
-      <w:proofErr w:type="spellStart"/>
-      <w:proofErr w:type="gramStart"/>
-      <w:r>
-        <w:rPr>
-          <w:rFonts w:ascii="Arial" w:hAnsi="Arial" w:cs="Arial"/>
-          <w:sz w:val="21"/>
-          <w:szCs w:val="21"/>
-        </w:rPr>
-        <w:t>website,your</w:t>
-      </w:r>
-      <w:proofErr w:type="spellEnd"/>
-      <w:proofErr w:type="gramEnd"/>
-      <w:r>
-        <w:rPr>
-          <w:rFonts w:ascii="Arial" w:hAnsi="Arial" w:cs="Arial"/>
-          <w:sz w:val="21"/>
-          <w:szCs w:val="21"/>
-        </w:rPr>
-        <w:t xml:space="preserve"> information is protected both online and </w:t>
-      </w:r>
-      <w:proofErr w:type="spellStart"/>
-      <w:r>
-        <w:rPr>
-          <w:rFonts w:ascii="Arial" w:hAnsi="Arial" w:cs="Arial"/>
-          <w:sz w:val="21"/>
-          <w:szCs w:val="21"/>
-        </w:rPr>
-        <w:t>offline.Wherever</w:t>
-      </w:r>
-      <w:proofErr w:type="spellEnd"/>
-      <w:r>
-        <w:rPr>
-          <w:rFonts w:ascii="Arial" w:hAnsi="Arial" w:cs="Arial"/>
-          <w:sz w:val="21"/>
-          <w:szCs w:val="21"/>
-        </w:rPr>
-        <w:t xml:space="preserve"> we collect sensitive information (such as credit card data), that information is encrypted </w:t>
-      </w:r>
-      <w:proofErr w:type="spellStart"/>
-      <w:r>
-        <w:rPr>
-          <w:rFonts w:ascii="Arial" w:hAnsi="Arial" w:cs="Arial"/>
-          <w:sz w:val="21"/>
-          <w:szCs w:val="21"/>
-        </w:rPr>
-        <w:t>andtransmitted</w:t>
-      </w:r>
-      <w:proofErr w:type="spellEnd"/>
-      <w:r>
-        <w:rPr>
-          <w:rFonts w:ascii="Arial" w:hAnsi="Arial" w:cs="Arial"/>
-          <w:sz w:val="21"/>
-          <w:szCs w:val="21"/>
-        </w:rPr>
-        <w:t xml:space="preserve"> to us in a secure way. You can verify this by looking for a lock icon in the address bar </w:t>
-      </w:r>
-      <w:proofErr w:type="spellStart"/>
-      <w:r>
-        <w:rPr>
-          <w:rFonts w:ascii="Arial" w:hAnsi="Arial" w:cs="Arial"/>
-          <w:sz w:val="21"/>
-          <w:szCs w:val="21"/>
-        </w:rPr>
-        <w:t>andlooking</w:t>
-      </w:r>
-      <w:proofErr w:type="spellEnd"/>
-      <w:r>
-        <w:rPr>
-          <w:rFonts w:ascii="Arial" w:hAnsi="Arial" w:cs="Arial"/>
-          <w:sz w:val="21"/>
-          <w:szCs w:val="21"/>
-        </w:rPr>
-        <w:t xml:space="preserve"> for "https" at the beginning of the address of the Web </w:t>
-      </w:r>
-      <w:proofErr w:type="spellStart"/>
-      <w:proofErr w:type="gramStart"/>
-      <w:r>
-        <w:rPr>
-          <w:rFonts w:ascii="Arial" w:hAnsi="Arial" w:cs="Arial"/>
-          <w:sz w:val="21"/>
-          <w:szCs w:val="21"/>
-        </w:rPr>
-        <w:t>page.While</w:t>
-      </w:r>
-      <w:proofErr w:type="spellEnd"/>
-      <w:proofErr w:type="gramEnd"/>
-      <w:r>
-        <w:rPr>
-          <w:rFonts w:ascii="Arial" w:hAnsi="Arial" w:cs="Arial"/>
-          <w:sz w:val="21"/>
-          <w:szCs w:val="21"/>
-        </w:rPr>
-        <w:t xml:space="preserve"> we use encryption to protect sensitive information transmitted online, we also protect </w:t>
-      </w:r>
-      <w:proofErr w:type="spellStart"/>
-      <w:r>
-        <w:rPr>
-          <w:rFonts w:ascii="Arial" w:hAnsi="Arial" w:cs="Arial"/>
-          <w:sz w:val="21"/>
-          <w:szCs w:val="21"/>
-        </w:rPr>
-        <w:t>yourinformation</w:t>
-      </w:r>
-      <w:proofErr w:type="spellEnd"/>
-      <w:r>
-        <w:rPr>
-          <w:rFonts w:ascii="Arial" w:hAnsi="Arial" w:cs="Arial"/>
-          <w:sz w:val="21"/>
-          <w:szCs w:val="21"/>
-        </w:rPr>
-        <w:t xml:space="preserve"> offline. Only employees who need the information to perform a specific job (for </w:t>
-      </w:r>
-      <w:proofErr w:type="spellStart"/>
-      <w:proofErr w:type="gramStart"/>
-      <w:r>
-        <w:rPr>
-          <w:rFonts w:ascii="Arial" w:hAnsi="Arial" w:cs="Arial"/>
-          <w:sz w:val="21"/>
-          <w:szCs w:val="21"/>
-        </w:rPr>
-        <w:t>example,billing</w:t>
-      </w:r>
-      <w:proofErr w:type="spellEnd"/>
-      <w:proofErr w:type="gramEnd"/>
-      <w:r>
-        <w:rPr>
-          <w:rFonts w:ascii="Arial" w:hAnsi="Arial" w:cs="Arial"/>
-          <w:sz w:val="21"/>
-          <w:szCs w:val="21"/>
-        </w:rPr>
-        <w:t xml:space="preserve"> or customer service) are granted access to personally identifiable information. </w:t>
-      </w:r>
-      <w:proofErr w:type="spellStart"/>
-      <w:r>
-        <w:rPr>
-          <w:rFonts w:ascii="Arial" w:hAnsi="Arial" w:cs="Arial"/>
-          <w:sz w:val="21"/>
-          <w:szCs w:val="21"/>
-        </w:rPr>
-        <w:t>Thecomputers</w:t>
-      </w:r>
-      <w:proofErr w:type="spellEnd"/>
-      <w:r>
-        <w:rPr>
-          <w:rFonts w:ascii="Arial" w:hAnsi="Arial" w:cs="Arial"/>
-          <w:sz w:val="21"/>
-          <w:szCs w:val="21"/>
-        </w:rPr>
-        <w:t xml:space="preserve">/servers in which we store personally identifiable information are kept in a secure </w:t>
-      </w:r>
-      <w:proofErr w:type="spellStart"/>
-      <w:proofErr w:type="gramStart"/>
-      <w:r>
-        <w:rPr>
-          <w:rFonts w:ascii="Arial" w:hAnsi="Arial" w:cs="Arial"/>
-          <w:sz w:val="21"/>
-          <w:szCs w:val="21"/>
-        </w:rPr>
-        <w:t>environment.If</w:t>
-      </w:r>
-      <w:proofErr w:type="spellEnd"/>
-      <w:proofErr w:type="gramEnd"/>
-      <w:r>
-        <w:rPr>
-          <w:rFonts w:ascii="Arial" w:hAnsi="Arial" w:cs="Arial"/>
-          <w:sz w:val="21"/>
-          <w:szCs w:val="21"/>
-        </w:rPr>
-        <w:t xml:space="preserve"> you feel that we are not abiding by this privacy policy, you should contact us immediately via </w:t>
-      </w:r>
-      <w:proofErr w:type="spellStart"/>
-      <w:r>
-        <w:rPr>
-          <w:rFonts w:ascii="Arial" w:hAnsi="Arial" w:cs="Arial"/>
-          <w:sz w:val="21"/>
-          <w:szCs w:val="21"/>
-        </w:rPr>
-        <w:t>telephoneat</w:t>
-      </w:r>
-      <w:proofErr w:type="spellEnd"/>
-      <w:r>
-        <w:rPr>
-          <w:rFonts w:ascii="Arial" w:hAnsi="Arial" w:cs="Arial"/>
-          <w:sz w:val="21"/>
-          <w:szCs w:val="21"/>
-        </w:rPr>
-        <w:t xml:space="preserve"> XXX YYY-ZZZZ or via email.</w:t>
+          <w:rFonts w:ascii="Arial" w:eastAsia="Times New Roman" w:hAnsi="Arial" w:cs="Arial"/>
+          <w:sz w:val="23"/>
+          <w:szCs w:val="23"/>
+        </w:rPr>
+        <w:t xml:space="preserve"> footer.3)Your layout must take advantage of either a float-based layout or Flexbox basedlayout.4)Your HTML5 markup must be correct and clear with correct HTML5 </w:t>
+      </w:r>
+      <w:proofErr w:type="spellStart"/>
+      <w:r>
+        <w:rPr>
+          <w:rFonts w:ascii="Arial" w:eastAsia="Times New Roman" w:hAnsi="Arial" w:cs="Arial"/>
+          <w:sz w:val="23"/>
+          <w:szCs w:val="23"/>
+        </w:rPr>
+        <w:t>usage,proper</w:t>
+      </w:r>
+      <w:proofErr w:type="spellEnd"/>
+      <w:r>
+        <w:rPr>
+          <w:rFonts w:ascii="Arial" w:eastAsia="Times New Roman" w:hAnsi="Arial" w:cs="Arial"/>
+          <w:sz w:val="23"/>
+          <w:szCs w:val="23"/>
+        </w:rPr>
+        <w:t xml:space="preserve"> nesting, correct CSS usage, and proper indentation.5)Your page should appear equally pleasing on all sized screens— from </w:t>
+      </w:r>
+      <w:proofErr w:type="spellStart"/>
+      <w:r>
+        <w:rPr>
+          <w:rFonts w:ascii="Arial" w:eastAsia="Times New Roman" w:hAnsi="Arial" w:cs="Arial"/>
+          <w:sz w:val="23"/>
+          <w:szCs w:val="23"/>
+        </w:rPr>
+        <w:t>mobiledevices</w:t>
+      </w:r>
+      <w:proofErr w:type="spellEnd"/>
+      <w:r>
+        <w:rPr>
+          <w:rFonts w:ascii="Arial" w:eastAsia="Times New Roman" w:hAnsi="Arial" w:cs="Arial"/>
+          <w:sz w:val="23"/>
+          <w:szCs w:val="23"/>
+        </w:rPr>
+        <w:t xml:space="preserve"> to large monitors and televisions.</w:t>
       </w:r>
       <w:bookmarkStart w:id="0" w:name="_GoBack"/>
       <w:bookmarkEnd w:id="0"/>
+    </w:p>
+    <w:p>
+      <w:hyperlink r:id="rId4" w:history="1">
+        <w:r>
+          <w:rPr>
+            <w:rStyle w:val="Hyperlink"/>
+          </w:rPr>
+          <w:t>https://www.dropbox.com/request/RhW9kBDXtisq2Fsvg3hY</w:t>
+        </w:r>
+      </w:hyperlink>
+    </w:p>
+    <w:p>
+      <w:r>
+        <w:rPr>
+          <w:rFonts w:ascii="Arial" w:hAnsi="Arial" w:cs="Arial"/>
+          <w:sz w:val="21"/>
+          <w:szCs w:val="21"/>
+        </w:rPr>
+        <w:t xml:space="preserve">Privacy Policy </w:t>
+      </w:r>
+      <w:proofErr w:type="spellStart"/>
+      <w:r>
+        <w:rPr>
+          <w:rFonts w:ascii="Arial" w:hAnsi="Arial" w:cs="Arial"/>
+          <w:sz w:val="21"/>
+          <w:szCs w:val="21"/>
+        </w:rPr>
+        <w:t>TextPrivacy</w:t>
+      </w:r>
+      <w:proofErr w:type="spellEnd"/>
+      <w:r>
+        <w:rPr>
+          <w:rFonts w:ascii="Arial" w:hAnsi="Arial" w:cs="Arial"/>
+          <w:sz w:val="21"/>
+          <w:szCs w:val="21"/>
+        </w:rPr>
+        <w:t xml:space="preserve"> </w:t>
+      </w:r>
+      <w:proofErr w:type="spellStart"/>
+      <w:r>
+        <w:rPr>
+          <w:rFonts w:ascii="Arial" w:hAnsi="Arial" w:cs="Arial"/>
+          <w:sz w:val="21"/>
+          <w:szCs w:val="21"/>
+        </w:rPr>
+        <w:t>NoticeThis</w:t>
+      </w:r>
+      <w:proofErr w:type="spellEnd"/>
+      <w:r>
+        <w:rPr>
+          <w:rFonts w:ascii="Arial" w:hAnsi="Arial" w:cs="Arial"/>
+          <w:sz w:val="21"/>
+          <w:szCs w:val="21"/>
+        </w:rPr>
+        <w:t xml:space="preserve"> privacy notice discloses the privacy practices for (website address). This privacy notice applies </w:t>
+      </w:r>
+      <w:proofErr w:type="spellStart"/>
+      <w:r>
+        <w:rPr>
+          <w:rFonts w:ascii="Arial" w:hAnsi="Arial" w:cs="Arial"/>
+          <w:sz w:val="21"/>
+          <w:szCs w:val="21"/>
+        </w:rPr>
+        <w:t>solelyto</w:t>
+      </w:r>
+      <w:proofErr w:type="spellEnd"/>
+      <w:r>
+        <w:rPr>
+          <w:rFonts w:ascii="Arial" w:hAnsi="Arial" w:cs="Arial"/>
+          <w:sz w:val="21"/>
+          <w:szCs w:val="21"/>
+        </w:rPr>
+        <w:t xml:space="preserve"> information collected by this website. It will notify you of the </w:t>
+      </w:r>
+      <w:proofErr w:type="spellStart"/>
+      <w:proofErr w:type="gramStart"/>
+      <w:r>
+        <w:rPr>
+          <w:rFonts w:ascii="Arial" w:hAnsi="Arial" w:cs="Arial"/>
+          <w:sz w:val="21"/>
+          <w:szCs w:val="21"/>
+        </w:rPr>
+        <w:t>following:What</w:t>
+      </w:r>
+      <w:proofErr w:type="spellEnd"/>
+      <w:proofErr w:type="gramEnd"/>
+      <w:r>
+        <w:rPr>
+          <w:rFonts w:ascii="Arial" w:hAnsi="Arial" w:cs="Arial"/>
+          <w:sz w:val="21"/>
+          <w:szCs w:val="21"/>
+        </w:rPr>
+        <w:t xml:space="preserve"> personally identifiable information is collected from you through the website, how it is used and </w:t>
+      </w:r>
+      <w:proofErr w:type="spellStart"/>
+      <w:r>
+        <w:rPr>
+          <w:rFonts w:ascii="Arial" w:hAnsi="Arial" w:cs="Arial"/>
+          <w:sz w:val="21"/>
+          <w:szCs w:val="21"/>
+        </w:rPr>
+        <w:t>withwhom</w:t>
+      </w:r>
+      <w:proofErr w:type="spellEnd"/>
+      <w:r>
+        <w:rPr>
+          <w:rFonts w:ascii="Arial" w:hAnsi="Arial" w:cs="Arial"/>
+          <w:sz w:val="21"/>
+          <w:szCs w:val="21"/>
+        </w:rPr>
+        <w:t xml:space="preserve"> it may be </w:t>
+      </w:r>
+      <w:proofErr w:type="spellStart"/>
+      <w:r>
+        <w:rPr>
+          <w:rFonts w:ascii="Arial" w:hAnsi="Arial" w:cs="Arial"/>
+          <w:sz w:val="21"/>
+          <w:szCs w:val="21"/>
+        </w:rPr>
+        <w:t>shared.What</w:t>
+      </w:r>
+      <w:proofErr w:type="spellEnd"/>
+      <w:r>
+        <w:rPr>
+          <w:rFonts w:ascii="Arial" w:hAnsi="Arial" w:cs="Arial"/>
+          <w:sz w:val="21"/>
+          <w:szCs w:val="21"/>
+        </w:rPr>
+        <w:t xml:space="preserve"> choices are available to you regarding the use of your </w:t>
+      </w:r>
+      <w:proofErr w:type="spellStart"/>
+      <w:r>
+        <w:rPr>
+          <w:rFonts w:ascii="Arial" w:hAnsi="Arial" w:cs="Arial"/>
+          <w:sz w:val="21"/>
+          <w:szCs w:val="21"/>
+        </w:rPr>
+        <w:t>data.The</w:t>
+      </w:r>
+      <w:proofErr w:type="spellEnd"/>
+      <w:r>
+        <w:rPr>
+          <w:rFonts w:ascii="Arial" w:hAnsi="Arial" w:cs="Arial"/>
+          <w:sz w:val="21"/>
+          <w:szCs w:val="21"/>
+        </w:rPr>
+        <w:t xml:space="preserve"> security procedures in place to protect the misuse of your </w:t>
+      </w:r>
+      <w:proofErr w:type="spellStart"/>
+      <w:r>
+        <w:rPr>
+          <w:rFonts w:ascii="Arial" w:hAnsi="Arial" w:cs="Arial"/>
+          <w:sz w:val="21"/>
+          <w:szCs w:val="21"/>
+        </w:rPr>
+        <w:t>information.How</w:t>
+      </w:r>
+      <w:proofErr w:type="spellEnd"/>
+      <w:r>
+        <w:rPr>
+          <w:rFonts w:ascii="Arial" w:hAnsi="Arial" w:cs="Arial"/>
+          <w:sz w:val="21"/>
+          <w:szCs w:val="21"/>
+        </w:rPr>
+        <w:t xml:space="preserve"> you can correct any inaccuracies in the </w:t>
+      </w:r>
+      <w:proofErr w:type="spellStart"/>
+      <w:r>
+        <w:rPr>
+          <w:rFonts w:ascii="Arial" w:hAnsi="Arial" w:cs="Arial"/>
+          <w:sz w:val="21"/>
+          <w:szCs w:val="21"/>
+        </w:rPr>
+        <w:t>information.Information</w:t>
+      </w:r>
+      <w:proofErr w:type="spellEnd"/>
+      <w:r>
+        <w:rPr>
+          <w:rFonts w:ascii="Arial" w:hAnsi="Arial" w:cs="Arial"/>
+          <w:sz w:val="21"/>
+          <w:szCs w:val="21"/>
+        </w:rPr>
+        <w:t xml:space="preserve"> Collection, Use, and </w:t>
+      </w:r>
+      <w:proofErr w:type="spellStart"/>
+      <w:r>
+        <w:rPr>
+          <w:rFonts w:ascii="Arial" w:hAnsi="Arial" w:cs="Arial"/>
+          <w:sz w:val="21"/>
+          <w:szCs w:val="21"/>
+        </w:rPr>
+        <w:t>SharingWe</w:t>
+      </w:r>
+      <w:proofErr w:type="spellEnd"/>
+      <w:r>
+        <w:rPr>
+          <w:rFonts w:ascii="Arial" w:hAnsi="Arial" w:cs="Arial"/>
+          <w:sz w:val="21"/>
+          <w:szCs w:val="21"/>
+        </w:rPr>
+        <w:t xml:space="preserve"> are the sole owners of the information collected on this site. We only have access to/</w:t>
+      </w:r>
+      <w:proofErr w:type="spellStart"/>
+      <w:r>
+        <w:rPr>
+          <w:rFonts w:ascii="Arial" w:hAnsi="Arial" w:cs="Arial"/>
+          <w:sz w:val="21"/>
+          <w:szCs w:val="21"/>
+        </w:rPr>
+        <w:t>collectinformation</w:t>
+      </w:r>
+      <w:proofErr w:type="spellEnd"/>
+      <w:r>
+        <w:rPr>
+          <w:rFonts w:ascii="Arial" w:hAnsi="Arial" w:cs="Arial"/>
+          <w:sz w:val="21"/>
+          <w:szCs w:val="21"/>
+        </w:rPr>
+        <w:t xml:space="preserve"> that you voluntarily give us via email or other direct contacts from you. We will not sell or </w:t>
+      </w:r>
+      <w:proofErr w:type="spellStart"/>
+      <w:r>
+        <w:rPr>
+          <w:rFonts w:ascii="Arial" w:hAnsi="Arial" w:cs="Arial"/>
+          <w:sz w:val="21"/>
+          <w:szCs w:val="21"/>
+        </w:rPr>
+        <w:t>rentthis</w:t>
+      </w:r>
+      <w:proofErr w:type="spellEnd"/>
+      <w:r>
+        <w:rPr>
+          <w:rFonts w:ascii="Arial" w:hAnsi="Arial" w:cs="Arial"/>
+          <w:sz w:val="21"/>
+          <w:szCs w:val="21"/>
+        </w:rPr>
+        <w:t xml:space="preserve"> information to </w:t>
+      </w:r>
+      <w:proofErr w:type="spellStart"/>
+      <w:proofErr w:type="gramStart"/>
+      <w:r>
+        <w:rPr>
+          <w:rFonts w:ascii="Arial" w:hAnsi="Arial" w:cs="Arial"/>
+          <w:sz w:val="21"/>
+          <w:szCs w:val="21"/>
+        </w:rPr>
+        <w:t>anyone.We</w:t>
+      </w:r>
+      <w:proofErr w:type="spellEnd"/>
+      <w:proofErr w:type="gramEnd"/>
+      <w:r>
+        <w:rPr>
+          <w:rFonts w:ascii="Arial" w:hAnsi="Arial" w:cs="Arial"/>
+          <w:sz w:val="21"/>
+          <w:szCs w:val="21"/>
+        </w:rPr>
+        <w:t xml:space="preserve"> will use your information to respond to you, regarding the reason you contacted us. We will not </w:t>
+      </w:r>
+      <w:proofErr w:type="spellStart"/>
+      <w:r>
+        <w:rPr>
+          <w:rFonts w:ascii="Arial" w:hAnsi="Arial" w:cs="Arial"/>
+          <w:sz w:val="21"/>
+          <w:szCs w:val="21"/>
+        </w:rPr>
+        <w:t>shareyour</w:t>
+      </w:r>
+      <w:proofErr w:type="spellEnd"/>
+      <w:r>
+        <w:rPr>
+          <w:rFonts w:ascii="Arial" w:hAnsi="Arial" w:cs="Arial"/>
+          <w:sz w:val="21"/>
+          <w:szCs w:val="21"/>
+        </w:rPr>
+        <w:t xml:space="preserve"> information with any third party outside of our organization, other than as necessary to fulfill </w:t>
+      </w:r>
+      <w:proofErr w:type="spellStart"/>
+      <w:r>
+        <w:rPr>
+          <w:rFonts w:ascii="Arial" w:hAnsi="Arial" w:cs="Arial"/>
+          <w:sz w:val="21"/>
+          <w:szCs w:val="21"/>
+        </w:rPr>
+        <w:t>yourrequest</w:t>
+      </w:r>
+      <w:proofErr w:type="spellEnd"/>
+      <w:r>
+        <w:rPr>
+          <w:rFonts w:ascii="Arial" w:hAnsi="Arial" w:cs="Arial"/>
+          <w:sz w:val="21"/>
+          <w:szCs w:val="21"/>
+        </w:rPr>
+        <w:t xml:space="preserve">, e.g. to ship an </w:t>
+      </w:r>
+      <w:proofErr w:type="spellStart"/>
+      <w:proofErr w:type="gramStart"/>
+      <w:r>
+        <w:rPr>
+          <w:rFonts w:ascii="Arial" w:hAnsi="Arial" w:cs="Arial"/>
+          <w:sz w:val="21"/>
+          <w:szCs w:val="21"/>
+        </w:rPr>
+        <w:t>order.Unless</w:t>
+      </w:r>
+      <w:proofErr w:type="spellEnd"/>
+      <w:proofErr w:type="gramEnd"/>
+      <w:r>
+        <w:rPr>
+          <w:rFonts w:ascii="Arial" w:hAnsi="Arial" w:cs="Arial"/>
+          <w:sz w:val="21"/>
+          <w:szCs w:val="21"/>
+        </w:rPr>
+        <w:t xml:space="preserve"> you ask us not to, we may contact you via email in the future to tell you about specials, </w:t>
+      </w:r>
+      <w:proofErr w:type="spellStart"/>
+      <w:r>
+        <w:rPr>
+          <w:rFonts w:ascii="Arial" w:hAnsi="Arial" w:cs="Arial"/>
+          <w:sz w:val="21"/>
+          <w:szCs w:val="21"/>
+        </w:rPr>
+        <w:t>newproducts</w:t>
+      </w:r>
+      <w:proofErr w:type="spellEnd"/>
+      <w:r>
+        <w:rPr>
+          <w:rFonts w:ascii="Arial" w:hAnsi="Arial" w:cs="Arial"/>
+          <w:sz w:val="21"/>
+          <w:szCs w:val="21"/>
+        </w:rPr>
+        <w:t xml:space="preserve"> or services, or changes to this privacy </w:t>
+      </w:r>
+      <w:proofErr w:type="spellStart"/>
+      <w:r>
+        <w:rPr>
+          <w:rFonts w:ascii="Arial" w:hAnsi="Arial" w:cs="Arial"/>
+          <w:sz w:val="21"/>
+          <w:szCs w:val="21"/>
+        </w:rPr>
+        <w:t>policy.Your</w:t>
+      </w:r>
+      <w:proofErr w:type="spellEnd"/>
+      <w:r>
+        <w:rPr>
+          <w:rFonts w:ascii="Arial" w:hAnsi="Arial" w:cs="Arial"/>
+          <w:sz w:val="21"/>
+          <w:szCs w:val="21"/>
+        </w:rPr>
+        <w:t xml:space="preserve"> Access to and Control Over </w:t>
+      </w:r>
+      <w:proofErr w:type="spellStart"/>
+      <w:r>
+        <w:rPr>
+          <w:rFonts w:ascii="Arial" w:hAnsi="Arial" w:cs="Arial"/>
+          <w:sz w:val="21"/>
+          <w:szCs w:val="21"/>
+        </w:rPr>
+        <w:t>InformationYou</w:t>
+      </w:r>
+      <w:proofErr w:type="spellEnd"/>
+      <w:r>
+        <w:rPr>
+          <w:rFonts w:ascii="Arial" w:hAnsi="Arial" w:cs="Arial"/>
+          <w:sz w:val="21"/>
+          <w:szCs w:val="21"/>
+        </w:rPr>
+        <w:t xml:space="preserve"> may opt-out of any future contacts from us at any time. You can do the following at any time </w:t>
+      </w:r>
+      <w:proofErr w:type="spellStart"/>
+      <w:r>
+        <w:rPr>
+          <w:rFonts w:ascii="Arial" w:hAnsi="Arial" w:cs="Arial"/>
+          <w:sz w:val="21"/>
+          <w:szCs w:val="21"/>
+        </w:rPr>
+        <w:t>bycontacting</w:t>
+      </w:r>
+      <w:proofErr w:type="spellEnd"/>
+      <w:r>
+        <w:rPr>
+          <w:rFonts w:ascii="Arial" w:hAnsi="Arial" w:cs="Arial"/>
+          <w:sz w:val="21"/>
+          <w:szCs w:val="21"/>
+        </w:rPr>
+        <w:t xml:space="preserve"> us via the email address or phone number is given on our </w:t>
+      </w:r>
+      <w:proofErr w:type="spellStart"/>
+      <w:proofErr w:type="gramStart"/>
+      <w:r>
+        <w:rPr>
+          <w:rFonts w:ascii="Arial" w:hAnsi="Arial" w:cs="Arial"/>
+          <w:sz w:val="21"/>
+          <w:szCs w:val="21"/>
+        </w:rPr>
+        <w:t>website:See</w:t>
+      </w:r>
+      <w:proofErr w:type="spellEnd"/>
+      <w:proofErr w:type="gramEnd"/>
+      <w:r>
+        <w:rPr>
+          <w:rFonts w:ascii="Arial" w:hAnsi="Arial" w:cs="Arial"/>
+          <w:sz w:val="21"/>
+          <w:szCs w:val="21"/>
+        </w:rPr>
+        <w:t xml:space="preserve"> what data we have about you if </w:t>
+      </w:r>
+      <w:proofErr w:type="spellStart"/>
+      <w:r>
+        <w:rPr>
+          <w:rFonts w:ascii="Arial" w:hAnsi="Arial" w:cs="Arial"/>
+          <w:sz w:val="21"/>
+          <w:szCs w:val="21"/>
+        </w:rPr>
+        <w:t>any.Change</w:t>
+      </w:r>
+      <w:proofErr w:type="spellEnd"/>
+      <w:r>
+        <w:rPr>
+          <w:rFonts w:ascii="Arial" w:hAnsi="Arial" w:cs="Arial"/>
+          <w:sz w:val="21"/>
+          <w:szCs w:val="21"/>
+        </w:rPr>
+        <w:t xml:space="preserve">/correct any data we have about </w:t>
+      </w:r>
+      <w:proofErr w:type="spellStart"/>
+      <w:r>
+        <w:rPr>
+          <w:rFonts w:ascii="Arial" w:hAnsi="Arial" w:cs="Arial"/>
+          <w:sz w:val="21"/>
+          <w:szCs w:val="21"/>
+        </w:rPr>
+        <w:t>you.Have</w:t>
+      </w:r>
+      <w:proofErr w:type="spellEnd"/>
+      <w:r>
+        <w:rPr>
+          <w:rFonts w:ascii="Arial" w:hAnsi="Arial" w:cs="Arial"/>
+          <w:sz w:val="21"/>
+          <w:szCs w:val="21"/>
+        </w:rPr>
+        <w:t xml:space="preserve"> us delete any data we have about </w:t>
+      </w:r>
+      <w:proofErr w:type="spellStart"/>
+      <w:r>
+        <w:rPr>
+          <w:rFonts w:ascii="Arial" w:hAnsi="Arial" w:cs="Arial"/>
+          <w:sz w:val="21"/>
+          <w:szCs w:val="21"/>
+        </w:rPr>
+        <w:t>you.Express</w:t>
+      </w:r>
+      <w:proofErr w:type="spellEnd"/>
+      <w:r>
+        <w:rPr>
+          <w:rFonts w:ascii="Arial" w:hAnsi="Arial" w:cs="Arial"/>
+          <w:sz w:val="21"/>
+          <w:szCs w:val="21"/>
+        </w:rPr>
+        <w:t xml:space="preserve"> any concern you have about our use of your </w:t>
+      </w:r>
+      <w:proofErr w:type="spellStart"/>
+      <w:r>
+        <w:rPr>
+          <w:rFonts w:ascii="Arial" w:hAnsi="Arial" w:cs="Arial"/>
+          <w:sz w:val="21"/>
+          <w:szCs w:val="21"/>
+        </w:rPr>
+        <w:t>data.SecurityWe</w:t>
+      </w:r>
+      <w:proofErr w:type="spellEnd"/>
+      <w:r>
+        <w:rPr>
+          <w:rFonts w:ascii="Arial" w:hAnsi="Arial" w:cs="Arial"/>
+          <w:sz w:val="21"/>
+          <w:szCs w:val="21"/>
+        </w:rPr>
+        <w:t xml:space="preserve"> take precautions to protect your information. When you submit sensitive information via the </w:t>
+      </w:r>
+      <w:proofErr w:type="spellStart"/>
+      <w:proofErr w:type="gramStart"/>
+      <w:r>
+        <w:rPr>
+          <w:rFonts w:ascii="Arial" w:hAnsi="Arial" w:cs="Arial"/>
+          <w:sz w:val="21"/>
+          <w:szCs w:val="21"/>
+        </w:rPr>
+        <w:t>website,your</w:t>
+      </w:r>
+      <w:proofErr w:type="spellEnd"/>
+      <w:proofErr w:type="gramEnd"/>
+      <w:r>
+        <w:rPr>
+          <w:rFonts w:ascii="Arial" w:hAnsi="Arial" w:cs="Arial"/>
+          <w:sz w:val="21"/>
+          <w:szCs w:val="21"/>
+        </w:rPr>
+        <w:t xml:space="preserve"> information is protected both online and </w:t>
+      </w:r>
+      <w:proofErr w:type="spellStart"/>
+      <w:r>
+        <w:rPr>
+          <w:rFonts w:ascii="Arial" w:hAnsi="Arial" w:cs="Arial"/>
+          <w:sz w:val="21"/>
+          <w:szCs w:val="21"/>
+        </w:rPr>
+        <w:t>offline.Wherever</w:t>
+      </w:r>
+      <w:proofErr w:type="spellEnd"/>
+      <w:r>
+        <w:rPr>
+          <w:rFonts w:ascii="Arial" w:hAnsi="Arial" w:cs="Arial"/>
+          <w:sz w:val="21"/>
+          <w:szCs w:val="21"/>
+        </w:rPr>
+        <w:t xml:space="preserve"> we collect sensitive information (such as credit card data), that information is encrypted </w:t>
+      </w:r>
+      <w:proofErr w:type="spellStart"/>
+      <w:r>
+        <w:rPr>
+          <w:rFonts w:ascii="Arial" w:hAnsi="Arial" w:cs="Arial"/>
+          <w:sz w:val="21"/>
+          <w:szCs w:val="21"/>
+        </w:rPr>
+        <w:t>andtransmitted</w:t>
+      </w:r>
+      <w:proofErr w:type="spellEnd"/>
+      <w:r>
+        <w:rPr>
+          <w:rFonts w:ascii="Arial" w:hAnsi="Arial" w:cs="Arial"/>
+          <w:sz w:val="21"/>
+          <w:szCs w:val="21"/>
+        </w:rPr>
+        <w:t xml:space="preserve"> to us in a secure way. You can verify this by looking for a lock icon in the address bar </w:t>
+      </w:r>
+      <w:proofErr w:type="spellStart"/>
+      <w:r>
+        <w:rPr>
+          <w:rFonts w:ascii="Arial" w:hAnsi="Arial" w:cs="Arial"/>
+          <w:sz w:val="21"/>
+          <w:szCs w:val="21"/>
+        </w:rPr>
+        <w:t>andlooking</w:t>
+      </w:r>
+      <w:proofErr w:type="spellEnd"/>
+      <w:r>
+        <w:rPr>
+          <w:rFonts w:ascii="Arial" w:hAnsi="Arial" w:cs="Arial"/>
+          <w:sz w:val="21"/>
+          <w:szCs w:val="21"/>
+        </w:rPr>
+        <w:t xml:space="preserve"> for "https" at the beginning of the address of the Web </w:t>
+      </w:r>
+      <w:proofErr w:type="spellStart"/>
+      <w:proofErr w:type="gramStart"/>
+      <w:r>
+        <w:rPr>
+          <w:rFonts w:ascii="Arial" w:hAnsi="Arial" w:cs="Arial"/>
+          <w:sz w:val="21"/>
+          <w:szCs w:val="21"/>
+        </w:rPr>
+        <w:t>page.While</w:t>
+      </w:r>
+      <w:proofErr w:type="spellEnd"/>
+      <w:proofErr w:type="gramEnd"/>
+      <w:r>
+        <w:rPr>
+          <w:rFonts w:ascii="Arial" w:hAnsi="Arial" w:cs="Arial"/>
+          <w:sz w:val="21"/>
+          <w:szCs w:val="21"/>
+        </w:rPr>
+        <w:t xml:space="preserve"> we use encryption to protect sensitive information transmitted online, we also protect </w:t>
+      </w:r>
+      <w:proofErr w:type="spellStart"/>
+      <w:r>
+        <w:rPr>
+          <w:rFonts w:ascii="Arial" w:hAnsi="Arial" w:cs="Arial"/>
+          <w:sz w:val="21"/>
+          <w:szCs w:val="21"/>
+        </w:rPr>
+        <w:t>yourinformation</w:t>
+      </w:r>
+      <w:proofErr w:type="spellEnd"/>
+      <w:r>
+        <w:rPr>
+          <w:rFonts w:ascii="Arial" w:hAnsi="Arial" w:cs="Arial"/>
+          <w:sz w:val="21"/>
+          <w:szCs w:val="21"/>
+        </w:rPr>
+        <w:t xml:space="preserve"> offline. Only employees who need the information to perform a specific job (for </w:t>
+      </w:r>
+      <w:proofErr w:type="spellStart"/>
+      <w:proofErr w:type="gramStart"/>
+      <w:r>
+        <w:rPr>
+          <w:rFonts w:ascii="Arial" w:hAnsi="Arial" w:cs="Arial"/>
+          <w:sz w:val="21"/>
+          <w:szCs w:val="21"/>
+        </w:rPr>
+        <w:t>example,billing</w:t>
+      </w:r>
+      <w:proofErr w:type="spellEnd"/>
+      <w:proofErr w:type="gramEnd"/>
+      <w:r>
+        <w:rPr>
+          <w:rFonts w:ascii="Arial" w:hAnsi="Arial" w:cs="Arial"/>
+          <w:sz w:val="21"/>
+          <w:szCs w:val="21"/>
+        </w:rPr>
+        <w:t xml:space="preserve"> or customer service) are granted access to personally identifiable information. </w:t>
+      </w:r>
+      <w:proofErr w:type="spellStart"/>
+      <w:r>
+        <w:rPr>
+          <w:rFonts w:ascii="Arial" w:hAnsi="Arial" w:cs="Arial"/>
+          <w:sz w:val="21"/>
+          <w:szCs w:val="21"/>
+        </w:rPr>
+        <w:t>Thecomputers</w:t>
+      </w:r>
+      <w:proofErr w:type="spellEnd"/>
+      <w:r>
+        <w:rPr>
+          <w:rFonts w:ascii="Arial" w:hAnsi="Arial" w:cs="Arial"/>
+          <w:sz w:val="21"/>
+          <w:szCs w:val="21"/>
+        </w:rPr>
+        <w:t xml:space="preserve">/servers in which we store personally identifiable information are kept in a secure </w:t>
+      </w:r>
+      <w:proofErr w:type="spellStart"/>
+      <w:proofErr w:type="gramStart"/>
+      <w:r>
+        <w:rPr>
+          <w:rFonts w:ascii="Arial" w:hAnsi="Arial" w:cs="Arial"/>
+          <w:sz w:val="21"/>
+          <w:szCs w:val="21"/>
+        </w:rPr>
+        <w:t>environment.If</w:t>
+      </w:r>
+      <w:proofErr w:type="spellEnd"/>
+      <w:proofErr w:type="gramEnd"/>
+      <w:r>
+        <w:rPr>
+          <w:rFonts w:ascii="Arial" w:hAnsi="Arial" w:cs="Arial"/>
+          <w:sz w:val="21"/>
+          <w:szCs w:val="21"/>
+        </w:rPr>
+        <w:t xml:space="preserve"> you feel that we are not </w:t>
+      </w:r>
+      <w:r>
+        <w:rPr>
+          <w:rFonts w:ascii="Arial" w:hAnsi="Arial" w:cs="Arial"/>
+          <w:sz w:val="21"/>
+          <w:szCs w:val="21"/>
+        </w:rPr>
+        <w:lastRenderedPageBreak/>
+        <w:t xml:space="preserve">abiding by this privacy policy, you should contact us immediately via </w:t>
+      </w:r>
+      <w:proofErr w:type="spellStart"/>
+      <w:r>
+        <w:rPr>
+          <w:rFonts w:ascii="Arial" w:hAnsi="Arial" w:cs="Arial"/>
+          <w:sz w:val="21"/>
+          <w:szCs w:val="21"/>
+        </w:rPr>
+        <w:t>telephoneat</w:t>
+      </w:r>
+      <w:proofErr w:type="spellEnd"/>
+      <w:r>
+        <w:rPr>
+          <w:rFonts w:ascii="Arial" w:hAnsi="Arial" w:cs="Arial"/>
+          <w:sz w:val="21"/>
+          <w:szCs w:val="21"/>
+        </w:rPr>
+        <w:t xml:space="preserve"> XXX YYY-ZZZZ or via email.</w:t>
+      </w:r>
     </w:p>
     <w:sectPr>
       <w:pgSz w:w="12240" w:h="15840"/>
